--- a/01_Computer Component Identification.docx
+++ b/01_Computer Component Identification.docx
@@ -269,6 +269,63 @@
         </w:rPr>
         <w:t>Image:</w:t>
       </w:r>
+      <w:r>
+        <w:rPr>
+          <w:rFonts w:cstheme="minorHAnsi"/>
+          <w:sz w:val="28"/>
+          <w:szCs w:val="28"/>
+        </w:rPr>
+        <w:t xml:space="preserve"> </w:t>
+      </w:r>
+      <w:r>
+        <w:rPr>
+          <w:rFonts w:cstheme="minorHAnsi"/>
+          <w:noProof/>
+          <w:sz w:val="28"/>
+          <w:szCs w:val="28"/>
+        </w:rPr>
+        <w:drawing>
+          <wp:inline distT="0" distB="0" distL="0" distR="0" wp14:anchorId="6FF6E3D0" wp14:editId="359E6D45">
+            <wp:extent cx="581025" cy="435801"/>
+            <wp:effectExtent l="0" t="0" r="0" b="2540"/>
+            <wp:docPr id="10" name="Picture 10" descr="A black rectangular object on a wooden surface&#10;&#10;Description automatically generated with medium confidence"/>
+            <wp:cNvGraphicFramePr>
+              <a:graphicFrameLocks xmlns:a="http://schemas.openxmlformats.org/drawingml/2006/main" noChangeAspect="1"/>
+            </wp:cNvGraphicFramePr>
+            <a:graphic xmlns:a="http://schemas.openxmlformats.org/drawingml/2006/main">
+              <a:graphicData uri="http://schemas.openxmlformats.org/drawingml/2006/picture">
+                <pic:pic xmlns:pic="http://schemas.openxmlformats.org/drawingml/2006/picture">
+                  <pic:nvPicPr>
+                    <pic:cNvPr id="10" name="Picture 10" descr="A black rectangular object on a wooden surface&#10;&#10;Description automatically generated with medium confidence"/>
+                    <pic:cNvPicPr/>
+                  </pic:nvPicPr>
+                  <pic:blipFill>
+                    <a:blip r:embed="rId7" cstate="print">
+                      <a:extLst>
+                        <a:ext uri="{28A0092B-C50C-407E-A947-70E740481C1C}">
+                          <a14:useLocalDpi xmlns:a14="http://schemas.microsoft.com/office/drawing/2010/main" val="0"/>
+                        </a:ext>
+                      </a:extLst>
+                    </a:blip>
+                    <a:stretch>
+                      <a:fillRect/>
+                    </a:stretch>
+                  </pic:blipFill>
+                  <pic:spPr>
+                    <a:xfrm flipV="1">
+                      <a:off x="0" y="0"/>
+                      <a:ext cx="591414" cy="443593"/>
+                    </a:xfrm>
+                    <a:prstGeom prst="rect">
+                      <a:avLst/>
+                    </a:prstGeom>
+                  </pic:spPr>
+                </pic:pic>
+              </a:graphicData>
+            </a:graphic>
+          </wp:inline>
+        </w:drawing>
+      </w:r>
     </w:p>
     <w:p>
       <w:pPr>
@@ -291,6 +348,14 @@
         </w:rPr>
         <w:t>Description:</w:t>
       </w:r>
+      <w:r>
+        <w:rPr>
+          <w:rFonts w:cstheme="minorHAnsi"/>
+          <w:sz w:val="28"/>
+          <w:szCs w:val="28"/>
+        </w:rPr>
+        <w:t xml:space="preserve"> The outer shell of a computer</w:t>
+      </w:r>
     </w:p>
     <w:p>
       <w:pPr>
@@ -313,6 +378,14 @@
         </w:rPr>
         <w:t>Function:</w:t>
       </w:r>
+      <w:r>
+        <w:rPr>
+          <w:rFonts w:cstheme="minorHAnsi"/>
+          <w:sz w:val="28"/>
+          <w:szCs w:val="28"/>
+        </w:rPr>
+        <w:t xml:space="preserve"> safeguards of a pc or other computer guards</w:t>
+      </w:r>
     </w:p>
     <w:p>
       <w:pPr>
@@ -357,6 +430,55 @@
         </w:rPr>
         <w:t>Image:</w:t>
       </w:r>
+      <w:r>
+        <w:rPr>
+          <w:rFonts w:cstheme="minorHAnsi"/>
+          <w:noProof/>
+          <w:sz w:val="28"/>
+          <w:szCs w:val="28"/>
+        </w:rPr>
+        <w:drawing>
+          <wp:inline distT="0" distB="0" distL="0" distR="0" wp14:anchorId="28D2E18D" wp14:editId="15CC5A30">
+            <wp:extent cx="607202" cy="809625"/>
+            <wp:effectExtent l="0" t="0" r="2540" b="0"/>
+            <wp:docPr id="5" name="Picture 5"/>
+            <wp:cNvGraphicFramePr>
+              <a:graphicFrameLocks xmlns:a="http://schemas.openxmlformats.org/drawingml/2006/main" noChangeAspect="1"/>
+            </wp:cNvGraphicFramePr>
+            <a:graphic xmlns:a="http://schemas.openxmlformats.org/drawingml/2006/main">
+              <a:graphicData uri="http://schemas.openxmlformats.org/drawingml/2006/picture">
+                <pic:pic xmlns:pic="http://schemas.openxmlformats.org/drawingml/2006/picture">
+                  <pic:nvPicPr>
+                    <pic:cNvPr id="5" name="Picture 5"/>
+                    <pic:cNvPicPr/>
+                  </pic:nvPicPr>
+                  <pic:blipFill>
+                    <a:blip r:embed="rId8" cstate="print">
+                      <a:extLst>
+                        <a:ext uri="{28A0092B-C50C-407E-A947-70E740481C1C}">
+                          <a14:useLocalDpi xmlns:a14="http://schemas.microsoft.com/office/drawing/2010/main" val="0"/>
+                        </a:ext>
+                      </a:extLst>
+                    </a:blip>
+                    <a:stretch>
+                      <a:fillRect/>
+                    </a:stretch>
+                  </pic:blipFill>
+                  <pic:spPr>
+                    <a:xfrm flipH="1">
+                      <a:off x="0" y="0"/>
+                      <a:ext cx="615130" cy="820196"/>
+                    </a:xfrm>
+                    <a:prstGeom prst="rect">
+                      <a:avLst/>
+                    </a:prstGeom>
+                  </pic:spPr>
+                </pic:pic>
+              </a:graphicData>
+            </a:graphic>
+          </wp:inline>
+        </w:drawing>
+      </w:r>
     </w:p>
     <w:p>
       <w:pPr>
@@ -379,6 +501,14 @@
         </w:rPr>
         <w:t>Description:</w:t>
       </w:r>
+      <w:r>
+        <w:rPr>
+          <w:rFonts w:cstheme="minorHAnsi"/>
+          <w:sz w:val="28"/>
+          <w:szCs w:val="28"/>
+        </w:rPr>
+        <w:t xml:space="preserve"> </w:t>
+      </w:r>
     </w:p>
     <w:p>
       <w:pPr>
@@ -401,6 +531,15 @@
         </w:rPr>
         <w:t>Function:</w:t>
       </w:r>
+      <w:r>
+        <w:rPr>
+          <w:rFonts w:cstheme="minorHAnsi"/>
+          <w:noProof/>
+          <w:sz w:val="28"/>
+          <w:szCs w:val="28"/>
+        </w:rPr>
+        <w:t xml:space="preserve"> </w:t>
+      </w:r>
     </w:p>
     <w:p>
       <w:pPr>
@@ -510,94 +649,6 @@
           <w:szCs w:val="28"/>
         </w:rPr>
         <w:t>GPU</w:t>
-      </w:r>
-    </w:p>
-    <w:p>
-      <w:pPr>
-        <w:pStyle w:val="ListParagraph"/>
-        <w:numPr>
-          <w:ilvl w:val="1"/>
-          <w:numId w:val="1"/>
-        </w:numPr>
-        <w:rPr>
-          <w:rFonts w:cstheme="minorHAnsi"/>
-          <w:sz w:val="28"/>
-          <w:szCs w:val="28"/>
-        </w:rPr>
-      </w:pPr>
-      <w:r>
-        <w:rPr>
-          <w:rFonts w:cstheme="minorHAnsi"/>
-          <w:sz w:val="28"/>
-          <w:szCs w:val="28"/>
-        </w:rPr>
-        <w:t>Image:</w:t>
-      </w:r>
-    </w:p>
-    <w:p>
-      <w:pPr>
-        <w:pStyle w:val="ListParagraph"/>
-        <w:numPr>
-          <w:ilvl w:val="1"/>
-          <w:numId w:val="1"/>
-        </w:numPr>
-        <w:rPr>
-          <w:rFonts w:cstheme="minorHAnsi"/>
-          <w:sz w:val="28"/>
-          <w:szCs w:val="28"/>
-        </w:rPr>
-      </w:pPr>
-      <w:r>
-        <w:rPr>
-          <w:rFonts w:cstheme="minorHAnsi"/>
-          <w:sz w:val="28"/>
-          <w:szCs w:val="28"/>
-        </w:rPr>
-        <w:t>Description:</w:t>
-      </w:r>
-    </w:p>
-    <w:p>
-      <w:pPr>
-        <w:pStyle w:val="ListParagraph"/>
-        <w:numPr>
-          <w:ilvl w:val="1"/>
-          <w:numId w:val="1"/>
-        </w:numPr>
-        <w:rPr>
-          <w:rFonts w:cstheme="minorHAnsi"/>
-          <w:sz w:val="28"/>
-          <w:szCs w:val="28"/>
-        </w:rPr>
-      </w:pPr>
-      <w:r>
-        <w:rPr>
-          <w:rFonts w:cstheme="minorHAnsi"/>
-          <w:sz w:val="28"/>
-          <w:szCs w:val="28"/>
-        </w:rPr>
-        <w:t>Function:</w:t>
-      </w:r>
-    </w:p>
-    <w:p>
-      <w:pPr>
-        <w:pStyle w:val="ListParagraph"/>
-        <w:numPr>
-          <w:ilvl w:val="0"/>
-          <w:numId w:val="1"/>
-        </w:numPr>
-        <w:rPr>
-          <w:rFonts w:cstheme="minorHAnsi"/>
-          <w:sz w:val="28"/>
-          <w:szCs w:val="28"/>
-        </w:rPr>
-      </w:pPr>
-      <w:r>
-        <w:rPr>
-          <w:rFonts w:cstheme="minorHAnsi"/>
-          <w:sz w:val="28"/>
-          <w:szCs w:val="28"/>
-        </w:rPr>
-        <w:t>RAM</w:t>
       </w:r>
     </w:p>
     <w:p>
@@ -686,6 +737,152 @@
           <w:sz w:val="28"/>
           <w:szCs w:val="28"/>
         </w:rPr>
+        <w:t>RAM</w:t>
+      </w:r>
+    </w:p>
+    <w:p>
+      <w:pPr>
+        <w:pStyle w:val="ListParagraph"/>
+        <w:numPr>
+          <w:ilvl w:val="1"/>
+          <w:numId w:val="1"/>
+        </w:numPr>
+        <w:rPr>
+          <w:rFonts w:cstheme="minorHAnsi"/>
+          <w:sz w:val="28"/>
+          <w:szCs w:val="28"/>
+        </w:rPr>
+      </w:pPr>
+      <w:r>
+        <w:rPr>
+          <w:rFonts w:cstheme="minorHAnsi"/>
+          <w:sz w:val="28"/>
+          <w:szCs w:val="28"/>
+        </w:rPr>
+        <w:t>Image:</w:t>
+      </w:r>
+      <w:r>
+        <w:rPr>
+          <w:rFonts w:cstheme="minorHAnsi"/>
+          <w:noProof/>
+          <w:sz w:val="28"/>
+          <w:szCs w:val="28"/>
+        </w:rPr>
+        <w:t xml:space="preserve"> </w:t>
+      </w:r>
+      <w:r>
+        <w:rPr>
+          <w:rFonts w:cstheme="minorHAnsi"/>
+          <w:noProof/>
+          <w:sz w:val="28"/>
+          <w:szCs w:val="28"/>
+        </w:rPr>
+        <w:drawing>
+          <wp:inline distT="0" distB="0" distL="0" distR="0" wp14:anchorId="634ED7FF" wp14:editId="467FED7A">
+            <wp:extent cx="500049" cy="666750"/>
+            <wp:effectExtent l="0" t="0" r="0" b="0"/>
+            <wp:docPr id="13" name="Picture 13"/>
+            <wp:cNvGraphicFramePr>
+              <a:graphicFrameLocks xmlns:a="http://schemas.openxmlformats.org/drawingml/2006/main" noChangeAspect="1"/>
+            </wp:cNvGraphicFramePr>
+            <a:graphic xmlns:a="http://schemas.openxmlformats.org/drawingml/2006/main">
+              <a:graphicData uri="http://schemas.openxmlformats.org/drawingml/2006/picture">
+                <pic:pic xmlns:pic="http://schemas.openxmlformats.org/drawingml/2006/picture">
+                  <pic:nvPicPr>
+                    <pic:cNvPr id="13" name="Picture 13"/>
+                    <pic:cNvPicPr/>
+                  </pic:nvPicPr>
+                  <pic:blipFill>
+                    <a:blip r:embed="rId9" cstate="print">
+                      <a:extLst>
+                        <a:ext uri="{28A0092B-C50C-407E-A947-70E740481C1C}">
+                          <a14:useLocalDpi xmlns:a14="http://schemas.microsoft.com/office/drawing/2010/main" val="0"/>
+                        </a:ext>
+                      </a:extLst>
+                    </a:blip>
+                    <a:stretch>
+                      <a:fillRect/>
+                    </a:stretch>
+                  </pic:blipFill>
+                  <pic:spPr>
+                    <a:xfrm>
+                      <a:off x="0" y="0"/>
+                      <a:ext cx="505160" cy="673565"/>
+                    </a:xfrm>
+                    <a:prstGeom prst="rect">
+                      <a:avLst/>
+                    </a:prstGeom>
+                  </pic:spPr>
+                </pic:pic>
+              </a:graphicData>
+            </a:graphic>
+          </wp:inline>
+        </w:drawing>
+      </w:r>
+    </w:p>
+    <w:p>
+      <w:pPr>
+        <w:pStyle w:val="ListParagraph"/>
+        <w:numPr>
+          <w:ilvl w:val="1"/>
+          <w:numId w:val="1"/>
+        </w:numPr>
+        <w:rPr>
+          <w:rFonts w:cstheme="minorHAnsi"/>
+          <w:sz w:val="28"/>
+          <w:szCs w:val="28"/>
+        </w:rPr>
+      </w:pPr>
+      <w:r>
+        <w:rPr>
+          <w:rFonts w:cstheme="minorHAnsi"/>
+          <w:sz w:val="28"/>
+          <w:szCs w:val="28"/>
+        </w:rPr>
+        <w:t>Description:</w:t>
+      </w:r>
+    </w:p>
+    <w:p>
+      <w:pPr>
+        <w:pStyle w:val="ListParagraph"/>
+        <w:numPr>
+          <w:ilvl w:val="1"/>
+          <w:numId w:val="1"/>
+        </w:numPr>
+        <w:rPr>
+          <w:rFonts w:cstheme="minorHAnsi"/>
+          <w:sz w:val="28"/>
+          <w:szCs w:val="28"/>
+        </w:rPr>
+      </w:pPr>
+      <w:r>
+        <w:rPr>
+          <w:rFonts w:cstheme="minorHAnsi"/>
+          <w:sz w:val="28"/>
+          <w:szCs w:val="28"/>
+        </w:rPr>
+        <w:t>Function:</w:t>
+      </w:r>
+    </w:p>
+    <w:p>
+      <w:pPr>
+        <w:pStyle w:val="ListParagraph"/>
+        <w:numPr>
+          <w:ilvl w:val="0"/>
+          <w:numId w:val="1"/>
+        </w:numPr>
+        <w:rPr>
+          <w:rFonts w:cstheme="minorHAnsi"/>
+          <w:sz w:val="28"/>
+          <w:szCs w:val="28"/>
+        </w:rPr>
+      </w:pPr>
+      <w:r>
+        <w:rPr>
+          <w:rFonts w:cstheme="minorHAnsi"/>
+          <w:sz w:val="28"/>
+          <w:szCs w:val="28"/>
+        </w:rPr>
         <w:t>Storage Device</w:t>
       </w:r>
     </w:p>
@@ -776,6 +973,64 @@
         </w:rPr>
         <w:t>Image:</w:t>
       </w:r>
+      <w:r>
+        <w:rPr>
+          <w:rFonts w:cstheme="minorHAnsi"/>
+          <w:noProof/>
+          <w:sz w:val="28"/>
+          <w:szCs w:val="28"/>
+        </w:rPr>
+        <w:t xml:space="preserve"> </w:t>
+      </w:r>
+      <w:r>
+        <w:rPr>
+          <w:rFonts w:cstheme="minorHAnsi"/>
+          <w:noProof/>
+          <w:sz w:val="28"/>
+          <w:szCs w:val="28"/>
+        </w:rPr>
+        <w:drawing>
+          <wp:inline distT="0" distB="0" distL="0" distR="0" wp14:anchorId="3F39843C" wp14:editId="15BF392E">
+            <wp:extent cx="671494" cy="895350"/>
+            <wp:effectExtent l="0" t="0" r="0" b="0"/>
+            <wp:docPr id="7" name="Picture 7"/>
+            <wp:cNvGraphicFramePr>
+              <a:graphicFrameLocks xmlns:a="http://schemas.openxmlformats.org/drawingml/2006/main" noChangeAspect="1"/>
+            </wp:cNvGraphicFramePr>
+            <a:graphic xmlns:a="http://schemas.openxmlformats.org/drawingml/2006/main">
+              <a:graphicData uri="http://schemas.openxmlformats.org/drawingml/2006/picture">
+                <pic:pic xmlns:pic="http://schemas.openxmlformats.org/drawingml/2006/picture">
+                  <pic:nvPicPr>
+                    <pic:cNvPr id="7" name="Picture 7"/>
+                    <pic:cNvPicPr/>
+                  </pic:nvPicPr>
+                  <pic:blipFill>
+                    <a:blip r:embed="rId10" cstate="print">
+                      <a:extLst>
+                        <a:ext uri="{28A0092B-C50C-407E-A947-70E740481C1C}">
+                          <a14:useLocalDpi xmlns:a14="http://schemas.microsoft.com/office/drawing/2010/main" val="0"/>
+                        </a:ext>
+                      </a:extLst>
+                    </a:blip>
+                    <a:stretch>
+                      <a:fillRect/>
+                    </a:stretch>
+                  </pic:blipFill>
+                  <pic:spPr>
+                    <a:xfrm flipH="1">
+                      <a:off x="0" y="0"/>
+                      <a:ext cx="678309" cy="904437"/>
+                    </a:xfrm>
+                    <a:prstGeom prst="rect">
+                      <a:avLst/>
+                    </a:prstGeom>
+                  </pic:spPr>
+                </pic:pic>
+              </a:graphicData>
+            </a:graphic>
+          </wp:inline>
+        </w:drawing>
+      </w:r>
     </w:p>
     <w:p>
       <w:pPr>
@@ -1150,26 +1405,85 @@
         </w:rPr>
         <w:t>Image:</w:t>
       </w:r>
-    </w:p>
-    <w:p>
-      <w:pPr>
-        <w:pStyle w:val="ListParagraph"/>
-        <w:numPr>
-          <w:ilvl w:val="1"/>
-          <w:numId w:val="1"/>
-        </w:numPr>
-        <w:rPr>
-          <w:rFonts w:cstheme="minorHAnsi"/>
-          <w:sz w:val="28"/>
-          <w:szCs w:val="28"/>
-        </w:rPr>
-      </w:pPr>
-      <w:r>
-        <w:rPr>
-          <w:rFonts w:cstheme="minorHAnsi"/>
-          <w:sz w:val="28"/>
-          <w:szCs w:val="28"/>
-        </w:rPr>
+      <w:r>
+        <w:rPr>
+          <w:rFonts w:cstheme="minorHAnsi"/>
+          <w:noProof/>
+          <w:sz w:val="28"/>
+          <w:szCs w:val="28"/>
+        </w:rPr>
+        <w:t xml:space="preserve"> </w:t>
+      </w:r>
+      <w:r>
+        <w:rPr>
+          <w:rFonts w:cstheme="minorHAnsi"/>
+          <w:noProof/>
+          <w:sz w:val="28"/>
+          <w:szCs w:val="28"/>
+        </w:rPr>
+        <w:drawing>
+          <wp:inline distT="0" distB="0" distL="0" distR="0" wp14:anchorId="6043BDE4" wp14:editId="21D8C6B2">
+            <wp:extent cx="600059" cy="800100"/>
+            <wp:effectExtent l="0" t="0" r="0" b="0"/>
+            <wp:docPr id="4" name="Picture 4" descr="A black computer mouse&#10;&#10;Description automatically generated with medium confidence"/>
+            <wp:cNvGraphicFramePr>
+              <a:graphicFrameLocks xmlns:a="http://schemas.openxmlformats.org/drawingml/2006/main" noChangeAspect="1"/>
+            </wp:cNvGraphicFramePr>
+            <a:graphic xmlns:a="http://schemas.openxmlformats.org/drawingml/2006/main">
+              <a:graphicData uri="http://schemas.openxmlformats.org/drawingml/2006/picture">
+                <pic:pic xmlns:pic="http://schemas.openxmlformats.org/drawingml/2006/picture">
+                  <pic:nvPicPr>
+                    <pic:cNvPr id="4" name="Picture 4" descr="A black computer mouse&#10;&#10;Description automatically generated with medium confidence"/>
+                    <pic:cNvPicPr/>
+                  </pic:nvPicPr>
+                  <pic:blipFill>
+                    <a:blip r:embed="rId11" cstate="print">
+                      <a:extLst>
+                        <a:ext uri="{28A0092B-C50C-407E-A947-70E740481C1C}">
+                          <a14:useLocalDpi xmlns:a14="http://schemas.microsoft.com/office/drawing/2010/main" val="0"/>
+                        </a:ext>
+                      </a:extLst>
+                    </a:blip>
+                    <a:stretch>
+                      <a:fillRect/>
+                    </a:stretch>
+                  </pic:blipFill>
+                  <pic:spPr>
+                    <a:xfrm flipH="1">
+                      <a:off x="0" y="0"/>
+                      <a:ext cx="614242" cy="819011"/>
+                    </a:xfrm>
+                    <a:prstGeom prst="rect">
+                      <a:avLst/>
+                    </a:prstGeom>
+                  </pic:spPr>
+                </pic:pic>
+              </a:graphicData>
+            </a:graphic>
+          </wp:inline>
+        </w:drawing>
+      </w:r>
+    </w:p>
+    <w:p>
+      <w:pPr>
+        <w:pStyle w:val="ListParagraph"/>
+        <w:numPr>
+          <w:ilvl w:val="1"/>
+          <w:numId w:val="1"/>
+        </w:numPr>
+        <w:rPr>
+          <w:rFonts w:cstheme="minorHAnsi"/>
+          <w:sz w:val="28"/>
+          <w:szCs w:val="28"/>
+        </w:rPr>
+      </w:pPr>
+      <w:r>
+        <w:rPr>
+          <w:rFonts w:cstheme="minorHAnsi"/>
+          <w:sz w:val="28"/>
+          <w:szCs w:val="28"/>
+        </w:rPr>
+        <w:lastRenderedPageBreak/>
         <w:t>Description:</w:t>
       </w:r>
     </w:p>
@@ -1238,6 +1552,64 @@
         </w:rPr>
         <w:t>Image:</w:t>
       </w:r>
+      <w:r>
+        <w:rPr>
+          <w:rFonts w:cstheme="minorHAnsi"/>
+          <w:noProof/>
+          <w:sz w:val="28"/>
+          <w:szCs w:val="28"/>
+        </w:rPr>
+        <w:t xml:space="preserve"> </w:t>
+      </w:r>
+      <w:r>
+        <w:rPr>
+          <w:rFonts w:cstheme="minorHAnsi"/>
+          <w:noProof/>
+          <w:sz w:val="28"/>
+          <w:szCs w:val="28"/>
+        </w:rPr>
+        <w:drawing>
+          <wp:inline distT="0" distB="0" distL="0" distR="0" wp14:anchorId="3F7E96AF" wp14:editId="10DA890C">
+            <wp:extent cx="561975" cy="749321"/>
+            <wp:effectExtent l="0" t="0" r="0" b="0"/>
+            <wp:docPr id="1" name="Picture 1" descr="A picture containing text, computer, keyboard, electronics&#10;&#10;Description automatically generated"/>
+            <wp:cNvGraphicFramePr>
+              <a:graphicFrameLocks xmlns:a="http://schemas.openxmlformats.org/drawingml/2006/main" noChangeAspect="1"/>
+            </wp:cNvGraphicFramePr>
+            <a:graphic xmlns:a="http://schemas.openxmlformats.org/drawingml/2006/main">
+              <a:graphicData uri="http://schemas.openxmlformats.org/drawingml/2006/picture">
+                <pic:pic xmlns:pic="http://schemas.openxmlformats.org/drawingml/2006/picture">
+                  <pic:nvPicPr>
+                    <pic:cNvPr id="1" name="Picture 1" descr="A picture containing text, computer, keyboard, electronics&#10;&#10;Description automatically generated"/>
+                    <pic:cNvPicPr/>
+                  </pic:nvPicPr>
+                  <pic:blipFill>
+                    <a:blip r:embed="rId12" cstate="print">
+                      <a:extLst>
+                        <a:ext uri="{28A0092B-C50C-407E-A947-70E740481C1C}">
+                          <a14:useLocalDpi xmlns:a14="http://schemas.microsoft.com/office/drawing/2010/main" val="0"/>
+                        </a:ext>
+                      </a:extLst>
+                    </a:blip>
+                    <a:stretch>
+                      <a:fillRect/>
+                    </a:stretch>
+                  </pic:blipFill>
+                  <pic:spPr>
+                    <a:xfrm>
+                      <a:off x="0" y="0"/>
+                      <a:ext cx="574408" cy="765898"/>
+                    </a:xfrm>
+                    <a:prstGeom prst="rect">
+                      <a:avLst/>
+                    </a:prstGeom>
+                  </pic:spPr>
+                </pic:pic>
+              </a:graphicData>
+            </a:graphic>
+          </wp:inline>
+        </w:drawing>
+      </w:r>
     </w:p>
     <w:p>
       <w:pPr>
@@ -1260,6 +1632,15 @@
         </w:rPr>
         <w:t>Description:</w:t>
       </w:r>
+      <w:r>
+        <w:rPr>
+          <w:rFonts w:cstheme="minorHAnsi"/>
+          <w:noProof/>
+          <w:sz w:val="28"/>
+          <w:szCs w:val="28"/>
+        </w:rPr>
+        <w:t xml:space="preserve"> </w:t>
+      </w:r>
     </w:p>
     <w:p>
       <w:pPr>
@@ -1284,7 +1665,7 @@
       </w:r>
     </w:p>
     <w:sectPr>
-      <w:headerReference w:type="default" r:id="rId7"/>
+      <w:headerReference w:type="default" r:id="rId13"/>
       <w:pgSz w:w="11906" w:h="16838"/>
       <w:pgMar w:top="1440" w:right="1440" w:bottom="1440" w:left="1440" w:header="708" w:footer="708" w:gutter="0"/>
       <w:cols w:space="708"/>
@@ -1969,6 +2350,29 @@
       <w:szCs w:val="32"/>
     </w:rPr>
   </w:style>
+  <w:style w:type="character" w:styleId="Hyperlink">
+    <w:name w:val="Hyperlink"/>
+    <w:basedOn w:val="DefaultParagraphFont"/>
+    <w:uiPriority w:val="99"/>
+    <w:unhideWhenUsed/>
+    <w:rsid w:val="00771F85"/>
+    <w:rPr>
+      <w:color w:val="0563C1" w:themeColor="hyperlink"/>
+      <w:u w:val="single"/>
+    </w:rPr>
+  </w:style>
+  <w:style w:type="character" w:styleId="UnresolvedMention">
+    <w:name w:val="Unresolved Mention"/>
+    <w:basedOn w:val="DefaultParagraphFont"/>
+    <w:uiPriority w:val="99"/>
+    <w:semiHidden/>
+    <w:unhideWhenUsed/>
+    <w:rsid w:val="00771F85"/>
+    <w:rPr>
+      <w:color w:val="605E5C"/>
+      <w:shd w:val="clear" w:color="auto" w:fill="E1DFDD"/>
+    </w:rPr>
+  </w:style>
 </w:styles>
 </file>
 

--- a/01_Computer Component Identification.docx
+++ b/01_Computer Component Identification.docx
@@ -3,25 +3,7 @@
 <w:document xmlns:wpc="http://schemas.microsoft.com/office/word/2010/wordprocessingCanvas" xmlns:cx="http://schemas.microsoft.com/office/drawing/2014/chartex" xmlns:cx1="http://schemas.microsoft.com/office/drawing/2015/9/8/chartex" xmlns:cx2="http://schemas.microsoft.com/office/drawing/2015/10/21/chartex" xmlns:cx3="http://schemas.microsoft.com/office/drawing/2016/5/9/chartex" xmlns:cx4="http://schemas.microsoft.com/office/drawing/2016/5/10/chartex" xmlns:cx5="http://schemas.microsoft.com/office/drawing/2016/5/11/chartex" xmlns:cx6="http://schemas.microsoft.com/office/drawing/2016/5/12/chartex" xmlns:cx7="http://schemas.microsoft.com/office/drawing/2016/5/13/chartex" xmlns:cx8="http://schemas.microsoft.com/office/drawing/2016/5/14/chartex" xmlns:mc="http://schemas.openxmlformats.org/markup-compatibility/2006" xmlns:aink="http://schemas.microsoft.com/office/drawing/2016/ink" xmlns:am3d="http://schemas.microsoft.com/office/drawing/2017/model3d" xmlns:o="urn:schemas-microsoft-com:office:office" xmlns:oel="http://schemas.microsoft.com/office/2019/extlst" xmlns:r="http://schemas.openxmlformats.org/officeDocument/2006/relationships" xmlns:m="http://schemas.openxmlformats.org/officeDocument/2006/math" xmlns:v="urn:schemas-microsoft-com:vml" xmlns:wp14="http://schemas.microsoft.com/office/word/2010/wordprocessingDrawing" xmlns:wp="http://schemas.openxmlformats.org/drawingml/2006/wordprocessingDrawing" xmlns:w10="urn:schemas-microsoft-com:office:word" xmlns:w="http://schemas.openxmlformats.org/wordprocessingml/2006/main" xmlns:w14="http://schemas.microsoft.com/office/word/2010/wordml" xmlns:w15="http://schemas.microsoft.com/office/word/2012/wordml" xmlns:w16cex="http://schemas.microsoft.com/office/word/2018/wordml/cex" xmlns:w16cid="http://schemas.microsoft.com/office/word/2016/wordml/cid" xmlns:w16="http://schemas.microsoft.com/office/word/2018/wordml" xmlns:w16sdtdh="http://schemas.microsoft.com/office/word/2020/wordml/sdtdatahash" xmlns:w16se="http://schemas.microsoft.com/office/word/2015/wordml/symex" xmlns:wpg="http://schemas.microsoft.com/office/word/2010/wordprocessingGroup" xmlns:wpi="http://schemas.microsoft.com/office/word/2010/wordprocessingInk" xmlns:wne="http://schemas.microsoft.com/office/word/2006/wordml" xmlns:wps="http://schemas.microsoft.com/office/word/2010/wordprocessingShape" mc:Ignorable="w14 w15 w16se w16cid w16 w16cex w16sdtdh wp14">
   <w:body>
     <w:p>
-      <w:pPr>
-        <w:pStyle w:val="Heading1"/>
-        <w:jc w:val="center"/>
-        <w:rPr>
-          <w:b/>
-          <w:bCs/>
-          <w:color w:val="auto"/>
-          <w:sz w:val="44"/>
-          <w:szCs w:val="44"/>
-        </w:rPr>
-      </w:pPr>
-      <w:r>
-        <w:rPr>
-          <w:b/>
-          <w:bCs/>
-          <w:color w:val="auto"/>
-          <w:sz w:val="44"/>
-          <w:szCs w:val="44"/>
-        </w:rPr>
+      <w:r>
         <w:t>Computer Hardware Identification</w:t>
       </w:r>
     </w:p>
@@ -509,6 +491,25 @@
         </w:rPr>
         <w:t xml:space="preserve"> </w:t>
       </w:r>
+      <w:r>
+        <w:rPr>
+          <w:rFonts w:ascii="Arial" w:hAnsi="Arial" w:cs="Arial"/>
+          <w:color w:val="040C28"/>
+          <w:sz w:val="30"/>
+          <w:szCs w:val="30"/>
+        </w:rPr>
+        <w:t>the backbone that ties the computer's components together at one spot and allows them to talk to each other</w:t>
+      </w:r>
+      <w:r>
+        <w:rPr>
+          <w:rFonts w:ascii="Arial" w:hAnsi="Arial" w:cs="Arial"/>
+          <w:color w:val="202124"/>
+          <w:sz w:val="30"/>
+          <w:szCs w:val="30"/>
+          <w:shd w:val="clear" w:color="auto" w:fill="FFFFFF"/>
+        </w:rPr>
+        <w:t>.</w:t>
+      </w:r>
     </w:p>
     <w:p>
       <w:pPr>
@@ -540,6 +541,45 @@
         </w:rPr>
         <w:t xml:space="preserve"> </w:t>
       </w:r>
+      <w:r>
+        <w:rPr>
+          <w:rFonts w:ascii="Arial" w:hAnsi="Arial" w:cs="Arial"/>
+          <w:color w:val="040C28"/>
+          <w:sz w:val="30"/>
+          <w:szCs w:val="30"/>
+        </w:rPr>
+        <w:t xml:space="preserve">serves as a single platform to connect </w:t>
+      </w:r>
+      <w:proofErr w:type="gramStart"/>
+      <w:r>
+        <w:rPr>
+          <w:rFonts w:ascii="Arial" w:hAnsi="Arial" w:cs="Arial"/>
+          <w:color w:val="040C28"/>
+          <w:sz w:val="30"/>
+          <w:szCs w:val="30"/>
+        </w:rPr>
+        <w:t>all of</w:t>
+      </w:r>
+      <w:proofErr w:type="gramEnd"/>
+      <w:r>
+        <w:rPr>
+          <w:rFonts w:ascii="Arial" w:hAnsi="Arial" w:cs="Arial"/>
+          <w:color w:val="040C28"/>
+          <w:sz w:val="30"/>
+          <w:szCs w:val="30"/>
+        </w:rPr>
+        <w:t xml:space="preserve"> the parts of a computer together</w:t>
+      </w:r>
+      <w:r>
+        <w:rPr>
+          <w:rFonts w:ascii="Arial" w:hAnsi="Arial" w:cs="Arial"/>
+          <w:color w:val="202124"/>
+          <w:sz w:val="30"/>
+          <w:szCs w:val="30"/>
+          <w:shd w:val="clear" w:color="auto" w:fill="FFFFFF"/>
+        </w:rPr>
+        <w:t>. </w:t>
+      </w:r>
     </w:p>
     <w:p>
       <w:pPr>
@@ -584,93 +624,61 @@
         </w:rPr>
         <w:t>Image:</w:t>
       </w:r>
-    </w:p>
-    <w:p>
-      <w:pPr>
-        <w:pStyle w:val="ListParagraph"/>
-        <w:numPr>
-          <w:ilvl w:val="1"/>
-          <w:numId w:val="1"/>
-        </w:numPr>
-        <w:rPr>
-          <w:rFonts w:cstheme="minorHAnsi"/>
-          <w:sz w:val="28"/>
-          <w:szCs w:val="28"/>
-        </w:rPr>
-      </w:pPr>
-      <w:r>
-        <w:rPr>
-          <w:rFonts w:cstheme="minorHAnsi"/>
-          <w:sz w:val="28"/>
-          <w:szCs w:val="28"/>
-        </w:rPr>
-        <w:t>Description:</w:t>
-      </w:r>
-    </w:p>
-    <w:p>
-      <w:pPr>
-        <w:pStyle w:val="ListParagraph"/>
-        <w:numPr>
-          <w:ilvl w:val="1"/>
-          <w:numId w:val="1"/>
-        </w:numPr>
-        <w:rPr>
-          <w:rFonts w:cstheme="minorHAnsi"/>
-          <w:sz w:val="28"/>
-          <w:szCs w:val="28"/>
-        </w:rPr>
-      </w:pPr>
-      <w:r>
-        <w:rPr>
-          <w:rFonts w:cstheme="minorHAnsi"/>
-          <w:sz w:val="28"/>
-          <w:szCs w:val="28"/>
-        </w:rPr>
-        <w:t>Function:</w:t>
-      </w:r>
-    </w:p>
-    <w:p>
-      <w:pPr>
-        <w:pStyle w:val="ListParagraph"/>
-        <w:numPr>
-          <w:ilvl w:val="0"/>
-          <w:numId w:val="1"/>
-        </w:numPr>
-        <w:rPr>
-          <w:rFonts w:cstheme="minorHAnsi"/>
-          <w:sz w:val="28"/>
-          <w:szCs w:val="28"/>
-        </w:rPr>
-      </w:pPr>
-      <w:r>
-        <w:rPr>
-          <w:rFonts w:cstheme="minorHAnsi"/>
-          <w:sz w:val="28"/>
-          <w:szCs w:val="28"/>
-        </w:rPr>
-        <w:t>GPU</w:t>
-      </w:r>
-    </w:p>
-    <w:p>
-      <w:pPr>
-        <w:pStyle w:val="ListParagraph"/>
-        <w:numPr>
-          <w:ilvl w:val="1"/>
-          <w:numId w:val="1"/>
-        </w:numPr>
-        <w:rPr>
-          <w:rFonts w:cstheme="minorHAnsi"/>
-          <w:sz w:val="28"/>
-          <w:szCs w:val="28"/>
-        </w:rPr>
-      </w:pPr>
-      <w:r>
-        <w:rPr>
-          <w:rFonts w:cstheme="minorHAnsi"/>
-          <w:sz w:val="28"/>
-          <w:szCs w:val="28"/>
-        </w:rPr>
-        <w:t>Image:</w:t>
+      <w:r>
+        <w:t xml:space="preserve"> </w:t>
+      </w:r>
+      <w:r>
+        <w:rPr>
+          <w:noProof/>
+        </w:rPr>
+        <w:drawing>
+          <wp:inline distT="0" distB="0" distL="0" distR="0" wp14:anchorId="13924444" wp14:editId="3B110269">
+            <wp:extent cx="876300" cy="507567"/>
+            <wp:effectExtent l="0" t="0" r="0" b="6985"/>
+            <wp:docPr id="1055686974" name="Picture 1" descr="What is a CPU &amp; Why is it Important for Gaming? - GeekaWhat"/>
+            <wp:cNvGraphicFramePr>
+              <a:graphicFrameLocks xmlns:a="http://schemas.openxmlformats.org/drawingml/2006/main" noChangeAspect="1"/>
+            </wp:cNvGraphicFramePr>
+            <a:graphic xmlns:a="http://schemas.openxmlformats.org/drawingml/2006/main">
+              <a:graphicData uri="http://schemas.openxmlformats.org/drawingml/2006/picture">
+                <pic:pic xmlns:pic="http://schemas.openxmlformats.org/drawingml/2006/picture">
+                  <pic:nvPicPr>
+                    <pic:cNvPr id="0" name="Picture 1" descr="What is a CPU &amp; Why is it Important for Gaming? - GeekaWhat"/>
+                    <pic:cNvPicPr>
+                      <a:picLocks noChangeAspect="1" noChangeArrowheads="1"/>
+                    </pic:cNvPicPr>
+                  </pic:nvPicPr>
+                  <pic:blipFill>
+                    <a:blip r:embed="rId9" cstate="print">
+                      <a:extLst>
+                        <a:ext uri="{28A0092B-C50C-407E-A947-70E740481C1C}">
+                          <a14:useLocalDpi xmlns:a14="http://schemas.microsoft.com/office/drawing/2010/main" val="0"/>
+                        </a:ext>
+                      </a:extLst>
+                    </a:blip>
+                    <a:srcRect/>
+                    <a:stretch>
+                      <a:fillRect/>
+                    </a:stretch>
+                  </pic:blipFill>
+                  <pic:spPr bwMode="auto">
+                    <a:xfrm>
+                      <a:off x="0" y="0"/>
+                      <a:ext cx="909874" cy="527014"/>
+                    </a:xfrm>
+                    <a:prstGeom prst="rect">
+                      <a:avLst/>
+                    </a:prstGeom>
+                    <a:noFill/>
+                    <a:ln>
+                      <a:noFill/>
+                    </a:ln>
+                  </pic:spPr>
+                </pic:pic>
+              </a:graphicData>
+            </a:graphic>
+          </wp:inline>
+        </w:drawing>
       </w:r>
     </w:p>
     <w:p>
@@ -695,6 +703,34 @@
         <w:lastRenderedPageBreak/>
         <w:t>Description:</w:t>
       </w:r>
+      <w:r>
+        <w:rPr>
+          <w:rFonts w:ascii="Arial" w:hAnsi="Arial" w:cs="Arial"/>
+          <w:color w:val="040C28"/>
+          <w:sz w:val="30"/>
+          <w:szCs w:val="30"/>
+        </w:rPr>
+        <w:t xml:space="preserve"> </w:t>
+      </w:r>
+      <w:r>
+        <w:rPr>
+          <w:rFonts w:ascii="Arial" w:hAnsi="Arial" w:cs="Arial"/>
+          <w:color w:val="040C28"/>
+          <w:sz w:val="30"/>
+          <w:szCs w:val="30"/>
+        </w:rPr>
+        <w:t>The component of a computer system that controls the interpretation and execution of instructions</w:t>
+      </w:r>
+      <w:r>
+        <w:rPr>
+          <w:rFonts w:ascii="Arial" w:hAnsi="Arial" w:cs="Arial"/>
+          <w:color w:val="202124"/>
+          <w:sz w:val="30"/>
+          <w:szCs w:val="30"/>
+          <w:shd w:val="clear" w:color="auto" w:fill="FFFFFF"/>
+        </w:rPr>
+        <w:t>.</w:t>
+      </w:r>
     </w:p>
     <w:p>
       <w:pPr>
@@ -716,6 +752,242 @@
           <w:szCs w:val="28"/>
         </w:rPr>
         <w:t>Function:</w:t>
+      </w:r>
+      <w:r>
+        <w:rPr>
+          <w:rFonts w:ascii="Arial" w:hAnsi="Arial" w:cs="Arial"/>
+          <w:color w:val="040C28"/>
+          <w:sz w:val="30"/>
+          <w:szCs w:val="30"/>
+        </w:rPr>
+        <w:t xml:space="preserve"> </w:t>
+      </w:r>
+      <w:r>
+        <w:rPr>
+          <w:rFonts w:ascii="Arial" w:hAnsi="Arial" w:cs="Arial"/>
+          <w:color w:val="040C28"/>
+          <w:sz w:val="30"/>
+          <w:szCs w:val="30"/>
+        </w:rPr>
+        <w:t>guides the computer through the various steps of solving a problem</w:t>
+      </w:r>
+      <w:r>
+        <w:rPr>
+          <w:rFonts w:ascii="Arial" w:hAnsi="Arial" w:cs="Arial"/>
+          <w:color w:val="202124"/>
+          <w:sz w:val="30"/>
+          <w:szCs w:val="30"/>
+          <w:shd w:val="clear" w:color="auto" w:fill="FFFFFF"/>
+        </w:rPr>
+        <w:t>.</w:t>
+      </w:r>
+    </w:p>
+    <w:p>
+      <w:pPr>
+        <w:pStyle w:val="ListParagraph"/>
+        <w:numPr>
+          <w:ilvl w:val="0"/>
+          <w:numId w:val="1"/>
+        </w:numPr>
+        <w:rPr>
+          <w:rFonts w:cstheme="minorHAnsi"/>
+          <w:sz w:val="28"/>
+          <w:szCs w:val="28"/>
+        </w:rPr>
+      </w:pPr>
+      <w:r>
+        <w:rPr>
+          <w:rFonts w:cstheme="minorHAnsi"/>
+          <w:sz w:val="28"/>
+          <w:szCs w:val="28"/>
+        </w:rPr>
+        <w:t>GPU</w:t>
+      </w:r>
+    </w:p>
+    <w:p>
+      <w:pPr>
+        <w:pStyle w:val="ListParagraph"/>
+        <w:numPr>
+          <w:ilvl w:val="1"/>
+          <w:numId w:val="1"/>
+        </w:numPr>
+        <w:rPr>
+          <w:rFonts w:cstheme="minorHAnsi"/>
+          <w:sz w:val="28"/>
+          <w:szCs w:val="28"/>
+        </w:rPr>
+      </w:pPr>
+      <w:r>
+        <w:rPr>
+          <w:rFonts w:cstheme="minorHAnsi"/>
+          <w:sz w:val="28"/>
+          <w:szCs w:val="28"/>
+        </w:rPr>
+        <w:t>Image:</w:t>
+      </w:r>
+      <w:r>
+        <w:rPr>
+          <w:rFonts w:cstheme="minorHAnsi"/>
+          <w:sz w:val="28"/>
+          <w:szCs w:val="28"/>
+        </w:rPr>
+        <w:t xml:space="preserve"> </w:t>
+      </w:r>
+      <w:r>
+        <w:rPr>
+          <w:rFonts w:cstheme="minorHAnsi"/>
+          <w:noProof/>
+          <w:sz w:val="28"/>
+          <w:szCs w:val="28"/>
+        </w:rPr>
+        <w:drawing>
+          <wp:inline distT="0" distB="0" distL="0" distR="0" wp14:anchorId="0935E77F" wp14:editId="72C39022">
+            <wp:extent cx="2619375" cy="1743075"/>
+            <wp:effectExtent l="0" t="0" r="9525" b="9525"/>
+            <wp:docPr id="1400956013" name="Picture 2" descr="A picture containing electronics, text, electronic device, electronic engineering&#10;&#10;Description automatically generated"/>
+            <wp:cNvGraphicFramePr>
+              <a:graphicFrameLocks xmlns:a="http://schemas.openxmlformats.org/drawingml/2006/main" noChangeAspect="1"/>
+            </wp:cNvGraphicFramePr>
+            <a:graphic xmlns:a="http://schemas.openxmlformats.org/drawingml/2006/main">
+              <a:graphicData uri="http://schemas.openxmlformats.org/drawingml/2006/picture">
+                <pic:pic xmlns:pic="http://schemas.openxmlformats.org/drawingml/2006/picture">
+                  <pic:nvPicPr>
+                    <pic:cNvPr id="1400956013" name="Picture 2" descr="A picture containing electronics, text, electronic device, electronic engineering&#10;&#10;Description automatically generated"/>
+                    <pic:cNvPicPr>
+                      <a:picLocks noChangeAspect="1" noChangeArrowheads="1"/>
+                    </pic:cNvPicPr>
+                  </pic:nvPicPr>
+                  <pic:blipFill>
+                    <a:blip r:embed="rId10">
+                      <a:extLst>
+                        <a:ext uri="{28A0092B-C50C-407E-A947-70E740481C1C}">
+                          <a14:useLocalDpi xmlns:a14="http://schemas.microsoft.com/office/drawing/2010/main" val="0"/>
+                        </a:ext>
+                      </a:extLst>
+                    </a:blip>
+                    <a:srcRect/>
+                    <a:stretch>
+                      <a:fillRect/>
+                    </a:stretch>
+                  </pic:blipFill>
+                  <pic:spPr bwMode="auto">
+                    <a:xfrm>
+                      <a:off x="0" y="0"/>
+                      <a:ext cx="2619375" cy="1743075"/>
+                    </a:xfrm>
+                    <a:prstGeom prst="rect">
+                      <a:avLst/>
+                    </a:prstGeom>
+                    <a:noFill/>
+                    <a:ln>
+                      <a:noFill/>
+                    </a:ln>
+                  </pic:spPr>
+                </pic:pic>
+              </a:graphicData>
+            </a:graphic>
+          </wp:inline>
+        </w:drawing>
+      </w:r>
+    </w:p>
+    <w:p>
+      <w:pPr>
+        <w:pStyle w:val="ListParagraph"/>
+        <w:numPr>
+          <w:ilvl w:val="1"/>
+          <w:numId w:val="1"/>
+        </w:numPr>
+        <w:rPr>
+          <w:rFonts w:cstheme="minorHAnsi"/>
+          <w:sz w:val="28"/>
+          <w:szCs w:val="28"/>
+        </w:rPr>
+      </w:pPr>
+      <w:r>
+        <w:rPr>
+          <w:rFonts w:cstheme="minorHAnsi"/>
+          <w:sz w:val="28"/>
+          <w:szCs w:val="28"/>
+        </w:rPr>
+        <w:t>Description:</w:t>
+      </w:r>
+      <w:r>
+        <w:rPr>
+          <w:rFonts w:ascii="Arial" w:hAnsi="Arial" w:cs="Arial"/>
+          <w:color w:val="040C28"/>
+          <w:sz w:val="30"/>
+          <w:szCs w:val="30"/>
+        </w:rPr>
+        <w:t xml:space="preserve"> </w:t>
+      </w:r>
+      <w:r>
+        <w:rPr>
+          <w:rFonts w:ascii="Arial" w:hAnsi="Arial" w:cs="Arial"/>
+          <w:color w:val="040C28"/>
+          <w:sz w:val="30"/>
+          <w:szCs w:val="30"/>
+        </w:rPr>
+        <w:t>a specialized processor originally designed to accelerate graphics rendering</w:t>
+      </w:r>
+      <w:r>
+        <w:rPr>
+          <w:rFonts w:ascii="Arial" w:hAnsi="Arial" w:cs="Arial"/>
+          <w:color w:val="202124"/>
+          <w:sz w:val="30"/>
+          <w:szCs w:val="30"/>
+          <w:shd w:val="clear" w:color="auto" w:fill="FFFFFF"/>
+        </w:rPr>
+        <w:t>.</w:t>
+      </w:r>
+    </w:p>
+    <w:p>
+      <w:pPr>
+        <w:pStyle w:val="ListParagraph"/>
+        <w:numPr>
+          <w:ilvl w:val="1"/>
+          <w:numId w:val="1"/>
+        </w:numPr>
+        <w:rPr>
+          <w:rFonts w:cstheme="minorHAnsi"/>
+          <w:sz w:val="28"/>
+          <w:szCs w:val="28"/>
+        </w:rPr>
+      </w:pPr>
+      <w:r>
+        <w:rPr>
+          <w:rFonts w:cstheme="minorHAnsi"/>
+          <w:sz w:val="28"/>
+          <w:szCs w:val="28"/>
+        </w:rPr>
+        <w:t>Function:</w:t>
+      </w:r>
+      <w:r>
+        <w:rPr>
+          <w:rFonts w:ascii="Arial" w:hAnsi="Arial" w:cs="Arial"/>
+          <w:color w:val="040C28"/>
+          <w:sz w:val="30"/>
+          <w:szCs w:val="30"/>
+        </w:rPr>
+        <w:t xml:space="preserve"> </w:t>
+      </w:r>
+      <w:r>
+        <w:rPr>
+          <w:rFonts w:ascii="Arial" w:hAnsi="Arial" w:cs="Arial"/>
+          <w:color w:val="040C28"/>
+          <w:sz w:val="30"/>
+          <w:szCs w:val="30"/>
+        </w:rPr>
+        <w:t>accelerate graphics rendering</w:t>
+      </w:r>
+      <w:r>
+        <w:rPr>
+          <w:rFonts w:ascii="Arial" w:hAnsi="Arial" w:cs="Arial"/>
+          <w:color w:val="202124"/>
+          <w:sz w:val="30"/>
+          <w:szCs w:val="30"/>
+          <w:shd w:val="clear" w:color="auto" w:fill="FFFFFF"/>
+        </w:rPr>
+        <w:t>.</w:t>
       </w:r>
     </w:p>
     <w:p>
@@ -793,7 +1065,7 @@
                     <pic:cNvPicPr/>
                   </pic:nvPicPr>
                   <pic:blipFill>
-                    <a:blip r:embed="rId9" cstate="print">
+                    <a:blip r:embed="rId11" cstate="print">
                       <a:extLst>
                         <a:ext uri="{28A0092B-C50C-407E-A947-70E740481C1C}">
                           <a14:useLocalDpi xmlns:a14="http://schemas.microsoft.com/office/drawing/2010/main" val="0"/>
@@ -841,6 +1113,34 @@
         </w:rPr>
         <w:t>Description:</w:t>
       </w:r>
+      <w:r>
+        <w:rPr>
+          <w:rFonts w:ascii="Arial" w:hAnsi="Arial" w:cs="Arial"/>
+          <w:color w:val="040C28"/>
+          <w:sz w:val="30"/>
+          <w:szCs w:val="30"/>
+        </w:rPr>
+        <w:t xml:space="preserve"> </w:t>
+      </w:r>
+      <w:r>
+        <w:rPr>
+          <w:rFonts w:ascii="Arial" w:hAnsi="Arial" w:cs="Arial"/>
+          <w:color w:val="040C28"/>
+          <w:sz w:val="30"/>
+          <w:szCs w:val="30"/>
+        </w:rPr>
+        <w:t>random-access memory</w:t>
+      </w:r>
+      <w:r>
+        <w:rPr>
+          <w:rFonts w:ascii="Arial" w:hAnsi="Arial" w:cs="Arial"/>
+          <w:color w:val="202124"/>
+          <w:sz w:val="30"/>
+          <w:szCs w:val="30"/>
+          <w:shd w:val="clear" w:color="auto" w:fill="FFFFFF"/>
+        </w:rPr>
+        <w:t>.</w:t>
+      </w:r>
     </w:p>
     <w:p>
       <w:pPr>
@@ -862,6 +1162,45 @@
           <w:szCs w:val="28"/>
         </w:rPr>
         <w:t>Function:</w:t>
+      </w:r>
+      <w:r>
+        <w:rPr>
+          <w:rFonts w:ascii="Arial" w:hAnsi="Arial" w:cs="Arial"/>
+          <w:color w:val="202124"/>
+          <w:sz w:val="30"/>
+          <w:szCs w:val="30"/>
+          <w:shd w:val="clear" w:color="auto" w:fill="FFFFFF"/>
+        </w:rPr>
+        <w:t xml:space="preserve"> </w:t>
+      </w:r>
+      <w:r>
+        <w:rPr>
+          <w:rFonts w:ascii="Arial" w:hAnsi="Arial" w:cs="Arial"/>
+          <w:color w:val="202124"/>
+          <w:sz w:val="30"/>
+          <w:szCs w:val="30"/>
+          <w:shd w:val="clear" w:color="auto" w:fill="FFFFFF"/>
+        </w:rPr>
+        <w:t> </w:t>
+      </w:r>
+      <w:r>
+        <w:rPr>
+          <w:rFonts w:ascii="Arial" w:hAnsi="Arial" w:cs="Arial"/>
+          <w:color w:val="040C28"/>
+          <w:sz w:val="30"/>
+          <w:szCs w:val="30"/>
+        </w:rPr>
+        <w:t>a temporary memory bank where your computer stores data it needs to retrieve quickly</w:t>
+      </w:r>
+      <w:r>
+        <w:rPr>
+          <w:rFonts w:ascii="Arial" w:hAnsi="Arial" w:cs="Arial"/>
+          <w:color w:val="202124"/>
+          <w:sz w:val="30"/>
+          <w:szCs w:val="30"/>
+          <w:shd w:val="clear" w:color="auto" w:fill="FFFFFF"/>
+        </w:rPr>
+        <w:t>.</w:t>
       </w:r>
     </w:p>
     <w:p>
@@ -1005,7 +1344,7 @@
                     <pic:cNvPicPr/>
                   </pic:nvPicPr>
                   <pic:blipFill>
-                    <a:blip r:embed="rId10" cstate="print">
+                    <a:blip r:embed="rId12" cstate="print">
                       <a:extLst>
                         <a:ext uri="{28A0092B-C50C-407E-A947-70E740481C1C}">
                           <a14:useLocalDpi xmlns:a14="http://schemas.microsoft.com/office/drawing/2010/main" val="0"/>
@@ -1053,6 +1392,34 @@
         </w:rPr>
         <w:t>Description:</w:t>
       </w:r>
+      <w:r>
+        <w:rPr>
+          <w:rFonts w:ascii="Arial" w:hAnsi="Arial" w:cs="Arial"/>
+          <w:color w:val="040C28"/>
+          <w:sz w:val="30"/>
+          <w:szCs w:val="30"/>
+        </w:rPr>
+        <w:t xml:space="preserve"> </w:t>
+      </w:r>
+      <w:r>
+        <w:rPr>
+          <w:rFonts w:ascii="Arial" w:hAnsi="Arial" w:cs="Arial"/>
+          <w:color w:val="040C28"/>
+          <w:sz w:val="30"/>
+          <w:szCs w:val="30"/>
+        </w:rPr>
+        <w:t>removal of heat, usually resulting in a lower temperature and/or phase change</w:t>
+      </w:r>
+      <w:r>
+        <w:rPr>
+          <w:rFonts w:ascii="Arial" w:hAnsi="Arial" w:cs="Arial"/>
+          <w:color w:val="202124"/>
+          <w:sz w:val="30"/>
+          <w:szCs w:val="30"/>
+          <w:shd w:val="clear" w:color="auto" w:fill="FFFFFF"/>
+        </w:rPr>
+        <w:t>.</w:t>
+      </w:r>
     </w:p>
     <w:p>
       <w:pPr>
@@ -1075,6 +1442,34 @@
         </w:rPr>
         <w:t>Function:</w:t>
       </w:r>
+      <w:r>
+        <w:rPr>
+          <w:rFonts w:ascii="Arial" w:hAnsi="Arial" w:cs="Arial"/>
+          <w:color w:val="040C28"/>
+          <w:sz w:val="30"/>
+          <w:szCs w:val="30"/>
+        </w:rPr>
+        <w:t xml:space="preserve"> </w:t>
+      </w:r>
+      <w:r>
+        <w:rPr>
+          <w:rFonts w:ascii="Arial" w:hAnsi="Arial" w:cs="Arial"/>
+          <w:color w:val="040C28"/>
+          <w:sz w:val="30"/>
+          <w:szCs w:val="30"/>
+        </w:rPr>
+        <w:t>a function of temperature indicating the rate that a gas cools</w:t>
+      </w:r>
+      <w:r>
+        <w:rPr>
+          <w:rFonts w:ascii="Arial" w:hAnsi="Arial" w:cs="Arial"/>
+          <w:color w:val="202124"/>
+          <w:sz w:val="30"/>
+          <w:szCs w:val="30"/>
+          <w:shd w:val="clear" w:color="auto" w:fill="FFFFFF"/>
+        </w:rPr>
+        <w:t>,</w:t>
+      </w:r>
     </w:p>
     <w:p>
       <w:pPr>
@@ -1090,6 +1485,40 @@
     <w:p>
       <w:pPr>
         <w:pStyle w:val="ListParagraph"/>
+        <w:ind w:left="1440"/>
+        <w:rPr>
+          <w:rFonts w:cstheme="minorHAnsi"/>
+          <w:sz w:val="28"/>
+          <w:szCs w:val="28"/>
+        </w:rPr>
+      </w:pPr>
+    </w:p>
+    <w:p>
+      <w:pPr>
+        <w:pStyle w:val="ListParagraph"/>
+        <w:numPr>
+          <w:ilvl w:val="0"/>
+          <w:numId w:val="1"/>
+        </w:numPr>
+        <w:rPr>
+          <w:rFonts w:cstheme="minorHAnsi"/>
+          <w:sz w:val="28"/>
+          <w:szCs w:val="28"/>
+        </w:rPr>
+      </w:pPr>
+      <w:r>
+        <w:rPr>
+          <w:rFonts w:cstheme="minorHAnsi"/>
+          <w:sz w:val="28"/>
+          <w:szCs w:val="28"/>
+        </w:rPr>
+        <w:lastRenderedPageBreak/>
+        <w:t>PSU (Power Supply Unit)</w:t>
+      </w:r>
+    </w:p>
+    <w:p>
+      <w:pPr>
+        <w:pStyle w:val="ListParagraph"/>
         <w:numPr>
           <w:ilvl w:val="1"/>
           <w:numId w:val="1"/>
@@ -1106,36 +1535,70 @@
           <w:sz w:val="28"/>
           <w:szCs w:val="28"/>
         </w:rPr>
-        <w:t>Chassis</w:t>
-      </w:r>
-    </w:p>
-    <w:p>
-      <w:pPr>
-        <w:pStyle w:val="ListParagraph"/>
-        <w:numPr>
-          <w:ilvl w:val="2"/>
-          <w:numId w:val="1"/>
-        </w:numPr>
-        <w:rPr>
-          <w:rFonts w:cstheme="minorHAnsi"/>
-          <w:sz w:val="28"/>
-          <w:szCs w:val="28"/>
-        </w:rPr>
-      </w:pPr>
-      <w:r>
-        <w:rPr>
-          <w:rFonts w:cstheme="minorHAnsi"/>
-          <w:sz w:val="28"/>
-          <w:szCs w:val="28"/>
-        </w:rPr>
         <w:t>Image:</w:t>
       </w:r>
-    </w:p>
-    <w:p>
-      <w:pPr>
-        <w:pStyle w:val="ListParagraph"/>
-        <w:numPr>
-          <w:ilvl w:val="2"/>
+      <w:r>
+        <w:t xml:space="preserve"> </w:t>
+      </w:r>
+      <w:r>
+        <w:rPr>
+          <w:noProof/>
+        </w:rPr>
+        <w:drawing>
+          <wp:inline distT="0" distB="0" distL="0" distR="0" wp14:anchorId="68441FF6" wp14:editId="51C8201C">
+            <wp:extent cx="981075" cy="550863"/>
+            <wp:effectExtent l="0" t="0" r="0" b="1905"/>
+            <wp:docPr id="1623927477" name="Picture 3" descr="SS-400H2U APFC F0 80+ | Seasonic 400W PC Power Supply, 90 → 264V ac Input,  3.3 V dc, 5 V dc, ±12 V dc Output | RS"/>
+            <wp:cNvGraphicFramePr>
+              <a:graphicFrameLocks xmlns:a="http://schemas.openxmlformats.org/drawingml/2006/main" noChangeAspect="1"/>
+            </wp:cNvGraphicFramePr>
+            <a:graphic xmlns:a="http://schemas.openxmlformats.org/drawingml/2006/main">
+              <a:graphicData uri="http://schemas.openxmlformats.org/drawingml/2006/picture">
+                <pic:pic xmlns:pic="http://schemas.openxmlformats.org/drawingml/2006/picture">
+                  <pic:nvPicPr>
+                    <pic:cNvPr id="0" name="Picture 5" descr="SS-400H2U APFC F0 80+ | Seasonic 400W PC Power Supply, 90 → 264V ac Input,  3.3 V dc, 5 V dc, ±12 V dc Output | RS"/>
+                    <pic:cNvPicPr>
+                      <a:picLocks noChangeAspect="1" noChangeArrowheads="1"/>
+                    </pic:cNvPicPr>
+                  </pic:nvPicPr>
+                  <pic:blipFill>
+                    <a:blip r:embed="rId13" cstate="print">
+                      <a:extLst>
+                        <a:ext uri="{28A0092B-C50C-407E-A947-70E740481C1C}">
+                          <a14:useLocalDpi xmlns:a14="http://schemas.microsoft.com/office/drawing/2010/main" val="0"/>
+                        </a:ext>
+                      </a:extLst>
+                    </a:blip>
+                    <a:srcRect/>
+                    <a:stretch>
+                      <a:fillRect/>
+                    </a:stretch>
+                  </pic:blipFill>
+                  <pic:spPr bwMode="auto">
+                    <a:xfrm>
+                      <a:off x="0" y="0"/>
+                      <a:ext cx="990427" cy="556114"/>
+                    </a:xfrm>
+                    <a:prstGeom prst="rect">
+                      <a:avLst/>
+                    </a:prstGeom>
+                    <a:noFill/>
+                    <a:ln>
+                      <a:noFill/>
+                    </a:ln>
+                  </pic:spPr>
+                </pic:pic>
+              </a:graphicData>
+            </a:graphic>
+          </wp:inline>
+        </w:drawing>
+      </w:r>
+    </w:p>
+    <w:p>
+      <w:pPr>
+        <w:pStyle w:val="ListParagraph"/>
+        <w:numPr>
+          <w:ilvl w:val="1"/>
           <w:numId w:val="1"/>
         </w:numPr>
         <w:rPr>
@@ -1152,12 +1615,40 @@
         </w:rPr>
         <w:t>Description:</w:t>
       </w:r>
-    </w:p>
-    <w:p>
-      <w:pPr>
-        <w:pStyle w:val="ListParagraph"/>
-        <w:numPr>
-          <w:ilvl w:val="2"/>
+      <w:r>
+        <w:rPr>
+          <w:rFonts w:ascii="Arial" w:hAnsi="Arial" w:cs="Arial"/>
+          <w:color w:val="040C28"/>
+          <w:sz w:val="30"/>
+          <w:szCs w:val="30"/>
+        </w:rPr>
+        <w:t xml:space="preserve"> </w:t>
+      </w:r>
+      <w:r>
+        <w:rPr>
+          <w:rFonts w:ascii="Arial" w:hAnsi="Arial" w:cs="Arial"/>
+          <w:color w:val="040C28"/>
+          <w:sz w:val="30"/>
+          <w:szCs w:val="30"/>
+        </w:rPr>
+        <w:t>a hardware device that converts AC electricity into DC electricity and then distributes it to the rest of the computer</w:t>
+      </w:r>
+      <w:r>
+        <w:rPr>
+          <w:rFonts w:ascii="Arial" w:hAnsi="Arial" w:cs="Arial"/>
+          <w:color w:val="202124"/>
+          <w:sz w:val="30"/>
+          <w:szCs w:val="30"/>
+          <w:shd w:val="clear" w:color="auto" w:fill="FFFFFF"/>
+        </w:rPr>
+        <w:t>.</w:t>
+      </w:r>
+    </w:p>
+    <w:p>
+      <w:pPr>
+        <w:pStyle w:val="ListParagraph"/>
+        <w:numPr>
+          <w:ilvl w:val="1"/>
           <w:numId w:val="1"/>
         </w:numPr>
         <w:rPr>
@@ -1174,17 +1665,55 @@
         </w:rPr>
         <w:t>Function:</w:t>
       </w:r>
-    </w:p>
-    <w:p>
-      <w:pPr>
-        <w:pStyle w:val="ListParagraph"/>
-        <w:ind w:left="1440"/>
-        <w:rPr>
-          <w:rFonts w:cstheme="minorHAnsi"/>
-          <w:sz w:val="28"/>
-          <w:szCs w:val="28"/>
-        </w:rPr>
-      </w:pPr>
+      <w:r>
+        <w:rPr>
+          <w:rFonts w:ascii="Arial" w:hAnsi="Arial" w:cs="Arial"/>
+          <w:color w:val="202124"/>
+          <w:sz w:val="30"/>
+          <w:szCs w:val="30"/>
+          <w:shd w:val="clear" w:color="auto" w:fill="FFFFFF"/>
+        </w:rPr>
+        <w:t xml:space="preserve"> </w:t>
+      </w:r>
+      <w:r>
+        <w:rPr>
+          <w:rFonts w:ascii="Arial" w:hAnsi="Arial" w:cs="Arial"/>
+          <w:color w:val="202124"/>
+          <w:sz w:val="30"/>
+          <w:szCs w:val="30"/>
+          <w:shd w:val="clear" w:color="auto" w:fill="FFFFFF"/>
+        </w:rPr>
+        <w:t> </w:t>
+      </w:r>
+      <w:r>
+        <w:rPr>
+          <w:rFonts w:ascii="Arial" w:hAnsi="Arial" w:cs="Arial"/>
+          <w:color w:val="040C28"/>
+          <w:sz w:val="30"/>
+          <w:szCs w:val="30"/>
+        </w:rPr>
+        <w:t xml:space="preserve">converts mains AC to </w:t>
+      </w:r>
+      <w:proofErr w:type="gramStart"/>
+      <w:r>
+        <w:rPr>
+          <w:rFonts w:ascii="Arial" w:hAnsi="Arial" w:cs="Arial"/>
+          <w:color w:val="040C28"/>
+          <w:sz w:val="30"/>
+          <w:szCs w:val="30"/>
+        </w:rPr>
+        <w:t>low-voltage</w:t>
+      </w:r>
+      <w:proofErr w:type="gramEnd"/>
+      <w:r>
+        <w:rPr>
+          <w:rFonts w:ascii="Arial" w:hAnsi="Arial" w:cs="Arial"/>
+          <w:color w:val="040C28"/>
+          <w:sz w:val="30"/>
+          <w:szCs w:val="30"/>
+        </w:rPr>
+        <w:t xml:space="preserve"> regulated DC power for the internal components of a computer</w:t>
+      </w:r>
     </w:p>
     <w:p>
       <w:pPr>
@@ -1205,7 +1734,7 @@
           <w:sz w:val="28"/>
           <w:szCs w:val="28"/>
         </w:rPr>
-        <w:t>PSU (Power Supply Unit)</w:t>
+        <w:t>Monitor</w:t>
       </w:r>
     </w:p>
     <w:p>
@@ -1229,6 +1758,70 @@
         </w:rPr>
         <w:t>Image:</w:t>
       </w:r>
+      <w:r>
+        <w:rPr>
+          <w:rFonts w:cstheme="minorHAnsi"/>
+          <w:sz w:val="28"/>
+          <w:szCs w:val="28"/>
+        </w:rPr>
+        <w:t xml:space="preserve"> </w:t>
+      </w:r>
+      <w:r>
+        <w:rPr>
+          <w:rFonts w:cstheme="minorHAnsi"/>
+          <w:noProof/>
+          <w:sz w:val="28"/>
+          <w:szCs w:val="28"/>
+        </w:rPr>
+        <w:drawing>
+          <wp:inline distT="0" distB="0" distL="0" distR="0" wp14:anchorId="6775F5E0" wp14:editId="015A3431">
+            <wp:extent cx="1154861" cy="1028700"/>
+            <wp:effectExtent l="0" t="0" r="7620" b="0"/>
+            <wp:docPr id="873478841" name="Picture 4" descr="A computer monitor with a colorful screen&#10;&#10;Description automatically generated with low confidence"/>
+            <wp:cNvGraphicFramePr>
+              <a:graphicFrameLocks xmlns:a="http://schemas.openxmlformats.org/drawingml/2006/main" noChangeAspect="1"/>
+            </wp:cNvGraphicFramePr>
+            <a:graphic xmlns:a="http://schemas.openxmlformats.org/drawingml/2006/main">
+              <a:graphicData uri="http://schemas.openxmlformats.org/drawingml/2006/picture">
+                <pic:pic xmlns:pic="http://schemas.openxmlformats.org/drawingml/2006/picture">
+                  <pic:nvPicPr>
+                    <pic:cNvPr id="873478841" name="Picture 4" descr="A computer monitor with a colorful screen&#10;&#10;Description automatically generated with low confidence"/>
+                    <pic:cNvPicPr>
+                      <a:picLocks noChangeAspect="1" noChangeArrowheads="1"/>
+                    </pic:cNvPicPr>
+                  </pic:nvPicPr>
+                  <pic:blipFill>
+                    <a:blip r:embed="rId14">
+                      <a:extLst>
+                        <a:ext uri="{28A0092B-C50C-407E-A947-70E740481C1C}">
+                          <a14:useLocalDpi xmlns:a14="http://schemas.microsoft.com/office/drawing/2010/main" val="0"/>
+                        </a:ext>
+                      </a:extLst>
+                    </a:blip>
+                    <a:srcRect/>
+                    <a:stretch>
+                      <a:fillRect/>
+                    </a:stretch>
+                  </pic:blipFill>
+                  <pic:spPr bwMode="auto">
+                    <a:xfrm>
+                      <a:off x="0" y="0"/>
+                      <a:ext cx="1162222" cy="1035257"/>
+                    </a:xfrm>
+                    <a:prstGeom prst="rect">
+                      <a:avLst/>
+                    </a:prstGeom>
+                    <a:noFill/>
+                    <a:ln>
+                      <a:noFill/>
+                    </a:ln>
+                  </pic:spPr>
+                </pic:pic>
+              </a:graphicData>
+            </a:graphic>
+          </wp:inline>
+        </w:drawing>
+      </w:r>
     </w:p>
     <w:p>
       <w:pPr>
@@ -1251,6 +1844,34 @@
         </w:rPr>
         <w:t>Description:</w:t>
       </w:r>
+      <w:r>
+        <w:rPr>
+          <w:rFonts w:ascii="Arial" w:hAnsi="Arial" w:cs="Arial"/>
+          <w:color w:val="040C28"/>
+          <w:sz w:val="30"/>
+          <w:szCs w:val="30"/>
+        </w:rPr>
+        <w:t xml:space="preserve"> </w:t>
+      </w:r>
+      <w:r>
+        <w:rPr>
+          <w:rFonts w:ascii="Arial" w:hAnsi="Arial" w:cs="Arial"/>
+          <w:color w:val="040C28"/>
+          <w:sz w:val="30"/>
+          <w:szCs w:val="30"/>
+        </w:rPr>
+        <w:t>an electronic output device which displays images in pictorial form on the screen</w:t>
+      </w:r>
+      <w:r>
+        <w:rPr>
+          <w:rFonts w:ascii="Arial" w:hAnsi="Arial" w:cs="Arial"/>
+          <w:color w:val="202124"/>
+          <w:sz w:val="30"/>
+          <w:szCs w:val="30"/>
+          <w:shd w:val="clear" w:color="auto" w:fill="FFFFFF"/>
+        </w:rPr>
+        <w:t>.</w:t>
+      </w:r>
     </w:p>
     <w:p>
       <w:pPr>
@@ -1273,93 +1894,23 @@
         </w:rPr>
         <w:t>Function:</w:t>
       </w:r>
-    </w:p>
-    <w:p>
-      <w:pPr>
-        <w:pStyle w:val="ListParagraph"/>
-        <w:numPr>
-          <w:ilvl w:val="0"/>
-          <w:numId w:val="1"/>
-        </w:numPr>
-        <w:rPr>
-          <w:rFonts w:cstheme="minorHAnsi"/>
-          <w:sz w:val="28"/>
-          <w:szCs w:val="28"/>
-        </w:rPr>
-      </w:pPr>
-      <w:r>
-        <w:rPr>
-          <w:rFonts w:cstheme="minorHAnsi"/>
-          <w:sz w:val="28"/>
-          <w:szCs w:val="28"/>
-        </w:rPr>
-        <w:t>Monitor</w:t>
-      </w:r>
-    </w:p>
-    <w:p>
-      <w:pPr>
-        <w:pStyle w:val="ListParagraph"/>
-        <w:numPr>
-          <w:ilvl w:val="1"/>
-          <w:numId w:val="1"/>
-        </w:numPr>
-        <w:rPr>
-          <w:rFonts w:cstheme="minorHAnsi"/>
-          <w:sz w:val="28"/>
-          <w:szCs w:val="28"/>
-        </w:rPr>
-      </w:pPr>
-      <w:r>
-        <w:rPr>
-          <w:rFonts w:cstheme="minorHAnsi"/>
-          <w:sz w:val="28"/>
-          <w:szCs w:val="28"/>
-        </w:rPr>
-        <w:t>Image:</w:t>
-      </w:r>
-    </w:p>
-    <w:p>
-      <w:pPr>
-        <w:pStyle w:val="ListParagraph"/>
-        <w:numPr>
-          <w:ilvl w:val="1"/>
-          <w:numId w:val="1"/>
-        </w:numPr>
-        <w:rPr>
-          <w:rFonts w:cstheme="minorHAnsi"/>
-          <w:sz w:val="28"/>
-          <w:szCs w:val="28"/>
-        </w:rPr>
-      </w:pPr>
-      <w:r>
-        <w:rPr>
-          <w:rFonts w:cstheme="minorHAnsi"/>
-          <w:sz w:val="28"/>
-          <w:szCs w:val="28"/>
-        </w:rPr>
-        <w:t>Description:</w:t>
-      </w:r>
-    </w:p>
-    <w:p>
-      <w:pPr>
-        <w:pStyle w:val="ListParagraph"/>
-        <w:numPr>
-          <w:ilvl w:val="1"/>
-          <w:numId w:val="1"/>
-        </w:numPr>
-        <w:rPr>
-          <w:rFonts w:cstheme="minorHAnsi"/>
-          <w:sz w:val="28"/>
-          <w:szCs w:val="28"/>
-        </w:rPr>
-      </w:pPr>
-      <w:r>
-        <w:rPr>
-          <w:rFonts w:cstheme="minorHAnsi"/>
-          <w:sz w:val="28"/>
-          <w:szCs w:val="28"/>
-        </w:rPr>
-        <w:t>Function:</w:t>
+      <w:r>
+        <w:rPr>
+          <w:rFonts w:ascii="Arial" w:hAnsi="Arial" w:cs="Arial"/>
+          <w:color w:val="040C28"/>
+          <w:sz w:val="30"/>
+          <w:szCs w:val="30"/>
+        </w:rPr>
+        <w:t xml:space="preserve"> </w:t>
+      </w:r>
+      <w:r>
+        <w:rPr>
+          <w:rFonts w:ascii="Arial" w:hAnsi="Arial" w:cs="Arial"/>
+          <w:color w:val="040C28"/>
+          <w:sz w:val="30"/>
+          <w:szCs w:val="30"/>
+        </w:rPr>
+        <w:t>displays information in pictorial or textual form</w:t>
       </w:r>
     </w:p>
     <w:p>
@@ -1437,7 +1988,7 @@
                     <pic:cNvPicPr/>
                   </pic:nvPicPr>
                   <pic:blipFill>
-                    <a:blip r:embed="rId11" cstate="print">
+                    <a:blip r:embed="rId15" cstate="print">
                       <a:extLst>
                         <a:ext uri="{28A0092B-C50C-407E-A947-70E740481C1C}">
                           <a14:useLocalDpi xmlns:a14="http://schemas.microsoft.com/office/drawing/2010/main" val="0"/>
@@ -1483,9 +2034,26 @@
           <w:sz w:val="28"/>
           <w:szCs w:val="28"/>
         </w:rPr>
-        <w:lastRenderedPageBreak/>
         <w:t>Description:</w:t>
       </w:r>
+      <w:r>
+        <w:rPr>
+          <w:rFonts w:ascii="Arial" w:hAnsi="Arial" w:cs="Arial"/>
+          <w:color w:val="040C28"/>
+          <w:sz w:val="30"/>
+          <w:szCs w:val="30"/>
+        </w:rPr>
+        <w:t xml:space="preserve"> </w:t>
+      </w:r>
+      <w:r>
+        <w:rPr>
+          <w:rFonts w:ascii="Arial" w:hAnsi="Arial" w:cs="Arial"/>
+          <w:color w:val="040C28"/>
+          <w:sz w:val="30"/>
+          <w:szCs w:val="30"/>
+        </w:rPr>
+        <w:t>a small device that a computer user pushes across a desk surface in order to point to a place on a display screen and to select one or more actions to take from that position</w:t>
+      </w:r>
     </w:p>
     <w:p>
       <w:pPr>
@@ -1507,6 +2075,34 @@
           <w:szCs w:val="28"/>
         </w:rPr>
         <w:t>Function:</w:t>
+      </w:r>
+      <w:r>
+        <w:rPr>
+          <w:rFonts w:ascii="Arial" w:hAnsi="Arial" w:cs="Arial"/>
+          <w:color w:val="040C28"/>
+          <w:sz w:val="30"/>
+          <w:szCs w:val="30"/>
+        </w:rPr>
+        <w:t xml:space="preserve"> </w:t>
+      </w:r>
+      <w:r>
+        <w:rPr>
+          <w:rFonts w:ascii="Arial" w:hAnsi="Arial" w:cs="Arial"/>
+          <w:color w:val="040C28"/>
+          <w:sz w:val="30"/>
+          <w:szCs w:val="30"/>
+        </w:rPr>
+        <w:t>controls the motion of a pointer in two dimensions in a graphical user interface (GUI)</w:t>
+      </w:r>
+      <w:r>
+        <w:rPr>
+          <w:rFonts w:ascii="Arial" w:hAnsi="Arial" w:cs="Arial"/>
+          <w:color w:val="202124"/>
+          <w:sz w:val="30"/>
+          <w:szCs w:val="30"/>
+          <w:shd w:val="clear" w:color="auto" w:fill="FFFFFF"/>
+        </w:rPr>
+        <w:t>. </w:t>
       </w:r>
     </w:p>
     <w:p>
@@ -1584,7 +2180,7 @@
                     <pic:cNvPicPr/>
                   </pic:nvPicPr>
                   <pic:blipFill>
-                    <a:blip r:embed="rId12" cstate="print">
+                    <a:blip r:embed="rId16" cstate="print">
                       <a:extLst>
                         <a:ext uri="{28A0092B-C50C-407E-A947-70E740481C1C}">
                           <a14:useLocalDpi xmlns:a14="http://schemas.microsoft.com/office/drawing/2010/main" val="0"/>
@@ -1641,6 +2237,25 @@
         </w:rPr>
         <w:t xml:space="preserve"> </w:t>
       </w:r>
+      <w:r>
+        <w:rPr>
+          <w:rFonts w:ascii="Arial" w:hAnsi="Arial" w:cs="Arial"/>
+          <w:color w:val="040C28"/>
+          <w:sz w:val="30"/>
+          <w:szCs w:val="30"/>
+        </w:rPr>
+        <w:t>for putting information including letters, words and numbers into your computer</w:t>
+      </w:r>
+      <w:r>
+        <w:rPr>
+          <w:rFonts w:ascii="Arial" w:hAnsi="Arial" w:cs="Arial"/>
+          <w:color w:val="202124"/>
+          <w:sz w:val="30"/>
+          <w:szCs w:val="30"/>
+          <w:shd w:val="clear" w:color="auto" w:fill="FFFFFF"/>
+        </w:rPr>
+        <w:t>.</w:t>
+      </w:r>
     </w:p>
     <w:p>
       <w:pPr>
@@ -1663,9 +2278,37 @@
         </w:rPr>
         <w:t>Function:</w:t>
       </w:r>
+      <w:r>
+        <w:rPr>
+          <w:rFonts w:ascii="Arial" w:hAnsi="Arial" w:cs="Arial"/>
+          <w:color w:val="040C28"/>
+          <w:sz w:val="30"/>
+          <w:szCs w:val="30"/>
+        </w:rPr>
+        <w:t xml:space="preserve"> </w:t>
+      </w:r>
+      <w:r>
+        <w:rPr>
+          <w:rFonts w:ascii="Arial" w:hAnsi="Arial" w:cs="Arial"/>
+          <w:color w:val="040C28"/>
+          <w:sz w:val="30"/>
+          <w:szCs w:val="30"/>
+        </w:rPr>
+        <w:t>act as an input device</w:t>
+      </w:r>
+      <w:r>
+        <w:rPr>
+          <w:rFonts w:ascii="Arial" w:hAnsi="Arial" w:cs="Arial"/>
+          <w:color w:val="202124"/>
+          <w:sz w:val="30"/>
+          <w:szCs w:val="30"/>
+          <w:shd w:val="clear" w:color="auto" w:fill="FFFFFF"/>
+        </w:rPr>
+        <w:t>.</w:t>
+      </w:r>
     </w:p>
     <w:sectPr>
-      <w:headerReference w:type="default" r:id="rId13"/>
+      <w:headerReference w:type="default" r:id="rId17"/>
       <w:pgSz w:w="11906" w:h="16838"/>
       <w:pgMar w:top="1440" w:right="1440" w:bottom="1440" w:left="1440" w:header="708" w:footer="708" w:gutter="0"/>
       <w:cols w:space="708"/>
